--- a/integração contínua.docx
+++ b/integração contínua.docx
@@ -3841,29 +3841,7 @@
           <w:szCs w:val="24"/>
           <w:lang w:eastAsia="pt-PT"/>
         </w:rPr>
-        <w:t xml:space="preserve"> que pode ser construído utilizando inúmeras combinações. Testes de integração não são mais capazes de garantir o comportamento através de todas as possíveis </w:t>
-      </w:r>
-      <w:proofErr w:type="gramStart"/>
-      <w:r>
-        <w:rPr>
-          <w:rFonts w:ascii="Arial" w:eastAsia="Times New Roman" w:hAnsi="Arial" w:cs="Arial"/>
-          <w:color w:val="093366"/>
-          <w:sz w:val="24"/>
-          <w:szCs w:val="24"/>
-          <w:lang w:eastAsia="pt-PT"/>
-        </w:rPr>
-        <w:t>combinações</w:t>
-      </w:r>
-      <w:proofErr w:type="gramEnd"/>
-      <w:r>
-        <w:rPr>
-          <w:rFonts w:ascii="Arial" w:eastAsia="Times New Roman" w:hAnsi="Arial" w:cs="Arial"/>
-          <w:color w:val="093366"/>
-          <w:sz w:val="24"/>
-          <w:szCs w:val="24"/>
-          <w:lang w:eastAsia="pt-PT"/>
-        </w:rPr>
-        <w:t xml:space="preserve"> mas continuam adicionando valor.</w:t>
+        <w:t xml:space="preserve"> que pode ser construído utilizando inúmeras combinações. Testes de integração não são mais capazes de garantir o comportamento através de todas as possíveis combinações mas continuam adicionando valor.</w:t>
       </w:r>
     </w:p>
     <w:p>
@@ -4191,33 +4169,7 @@
           <w:szCs w:val="24"/>
           <w:lang w:eastAsia="pt-PT"/>
         </w:rPr>
-        <w:t xml:space="preserve">"Integração Contínua é uma </w:t>
-      </w:r>
-      <w:proofErr w:type="gramStart"/>
-      <w:r>
-        <w:rPr>
-          <w:rFonts w:ascii="Arial" w:eastAsia="Times New Roman" w:hAnsi="Arial" w:cs="Arial"/>
-          <w:i/>
-          <w:iCs/>
-          <w:color w:val="555555"/>
-          <w:sz w:val="24"/>
-          <w:szCs w:val="24"/>
-          <w:lang w:eastAsia="pt-PT"/>
-        </w:rPr>
-        <w:t>pratica</w:t>
-      </w:r>
-      <w:proofErr w:type="gramEnd"/>
-      <w:r>
-        <w:rPr>
-          <w:rFonts w:ascii="Arial" w:eastAsia="Times New Roman" w:hAnsi="Arial" w:cs="Arial"/>
-          <w:i/>
-          <w:iCs/>
-          <w:color w:val="555555"/>
-          <w:sz w:val="24"/>
-          <w:szCs w:val="24"/>
-          <w:lang w:eastAsia="pt-PT"/>
-        </w:rPr>
-        <w:t xml:space="preserve"> de desenvolvimento de software onde os membros de um time integram seu trabalho frequentemente, geralmente cada pessoa integra pelo menos diariamente - podendo haver </w:t>
+        <w:t xml:space="preserve">"Integração Contínua é uma pratica de desenvolvimento de software onde os membros de um time integram seu trabalho frequentemente, geralmente cada pessoa integra pelo menos diariamente - podendo haver </w:t>
       </w:r>
       <w:proofErr w:type="spellStart"/>
       <w:r>
@@ -4347,29 +4299,7 @@
           <w:szCs w:val="24"/>
           <w:lang w:eastAsia="pt-PT"/>
         </w:rPr>
-        <w:t xml:space="preserve">Integração </w:t>
-      </w:r>
-      <w:proofErr w:type="gramStart"/>
-      <w:r>
-        <w:rPr>
-          <w:rFonts w:ascii="Arial" w:eastAsia="Times New Roman" w:hAnsi="Arial" w:cs="Arial"/>
-          <w:color w:val="093366"/>
-          <w:sz w:val="24"/>
-          <w:szCs w:val="24"/>
-          <w:lang w:eastAsia="pt-PT"/>
-        </w:rPr>
-        <w:t>Contínua</w:t>
-      </w:r>
-      <w:proofErr w:type="gramEnd"/>
-      <w:r>
-        <w:rPr>
-          <w:rFonts w:ascii="Arial" w:eastAsia="Times New Roman" w:hAnsi="Arial" w:cs="Arial"/>
-          <w:color w:val="093366"/>
-          <w:sz w:val="24"/>
-          <w:szCs w:val="24"/>
-          <w:lang w:eastAsia="pt-PT"/>
-        </w:rPr>
-        <w:t xml:space="preserve"> tornou-se muito importante na comunidade de desenvolvimento de software e isso provavelmente ocorreu devido ao grande impacto causado pelas metodologias ágeis. Em equipes que adotaram tais metodologias (</w:t>
+        <w:t>Integração Contínua tornou-se muito importante na comunidade de desenvolvimento de software e isso provavelmente ocorreu devido ao grande impacto causado pelas metodologias ágeis. Em equipes que adotaram tais metodologias (</w:t>
       </w:r>
       <w:proofErr w:type="spellStart"/>
       <w:r>
@@ -4490,42 +4420,8 @@
           <w:szCs w:val="24"/>
           <w:lang w:eastAsia="pt-PT"/>
         </w:rPr>
-        <w:t xml:space="preserve">Mas porque fazer Integração </w:t>
-      </w:r>
-      <w:proofErr w:type="gramStart"/>
-      <w:r>
-        <w:rPr>
-          <w:rFonts w:ascii="Arial" w:eastAsia="Times New Roman" w:hAnsi="Arial" w:cs="Arial"/>
-          <w:color w:val="093366"/>
-          <w:sz w:val="24"/>
-          <w:szCs w:val="24"/>
-          <w:lang w:eastAsia="pt-PT"/>
-        </w:rPr>
-        <w:t>Contínua ?</w:t>
-      </w:r>
-      <w:proofErr w:type="gramEnd"/>
-      <w:r>
-        <w:rPr>
-          <w:rFonts w:ascii="Arial" w:eastAsia="Times New Roman" w:hAnsi="Arial" w:cs="Arial"/>
-          <w:color w:val="093366"/>
-          <w:sz w:val="24"/>
-          <w:szCs w:val="24"/>
-          <w:lang w:eastAsia="pt-PT"/>
-        </w:rPr>
-        <w:t xml:space="preserve"> Quais os benefícios que isso pode </w:t>
-      </w:r>
-      <w:proofErr w:type="gramStart"/>
-      <w:r>
-        <w:rPr>
-          <w:rFonts w:ascii="Arial" w:eastAsia="Times New Roman" w:hAnsi="Arial" w:cs="Arial"/>
-          <w:color w:val="093366"/>
-          <w:sz w:val="24"/>
-          <w:szCs w:val="24"/>
-          <w:lang w:eastAsia="pt-PT"/>
-        </w:rPr>
-        <w:t>trazer ?</w:t>
-      </w:r>
-      <w:proofErr w:type="gramEnd"/>
+        <w:t>Mas porque fazer Integração Contínua ? Quais os benefícios que isso pode trazer ?</w:t>
+      </w:r>
     </w:p>
     <w:p>
       <w:pPr>
@@ -4722,29 +4618,7 @@
           <w:szCs w:val="24"/>
           <w:lang w:eastAsia="pt-PT"/>
         </w:rPr>
-        <w:t xml:space="preserve"> causador das mesmas). A equipe pode então corrigir o problema o mais rápido possível, o que é fundamental para não introduzir erros ao </w:t>
-      </w:r>
-      <w:proofErr w:type="gramStart"/>
-      <w:r>
-        <w:rPr>
-          <w:rFonts w:ascii="Arial" w:eastAsia="Times New Roman" w:hAnsi="Arial" w:cs="Arial"/>
-          <w:color w:val="093366"/>
-          <w:sz w:val="24"/>
-          <w:szCs w:val="24"/>
-          <w:lang w:eastAsia="pt-PT"/>
-        </w:rPr>
-        <w:t>criar novas</w:t>
-      </w:r>
-      <w:proofErr w:type="gramEnd"/>
-      <w:r>
-        <w:rPr>
-          <w:rFonts w:ascii="Arial" w:eastAsia="Times New Roman" w:hAnsi="Arial" w:cs="Arial"/>
-          <w:color w:val="093366"/>
-          <w:sz w:val="24"/>
-          <w:szCs w:val="24"/>
-          <w:lang w:eastAsia="pt-PT"/>
-        </w:rPr>
-        <w:t xml:space="preserve"> funcionalidades, </w:t>
+        <w:t xml:space="preserve"> causador das mesmas). A equipe pode então corrigir o problema o mais rápido possível, o que é fundamental para não introduzir erros ao criar novas funcionalidades, </w:t>
       </w:r>
       <w:proofErr w:type="spellStart"/>
       <w:r>
@@ -4854,29 +4728,7 @@
           <w:szCs w:val="24"/>
           <w:lang w:eastAsia="pt-PT"/>
         </w:rPr>
-        <w:t xml:space="preserve"> </w:t>
-      </w:r>
-      <w:proofErr w:type="gramStart"/>
-      <w:r>
-        <w:rPr>
-          <w:rFonts w:ascii="Arial" w:eastAsia="Times New Roman" w:hAnsi="Arial" w:cs="Arial"/>
-          <w:color w:val="093366"/>
-          <w:sz w:val="24"/>
-          <w:szCs w:val="24"/>
-          <w:lang w:eastAsia="pt-PT"/>
-        </w:rPr>
-        <w:t>pra</w:t>
-      </w:r>
-      <w:proofErr w:type="gramEnd"/>
-      <w:r>
-        <w:rPr>
-          <w:rFonts w:ascii="Arial" w:eastAsia="Times New Roman" w:hAnsi="Arial" w:cs="Arial"/>
-          <w:color w:val="093366"/>
-          <w:sz w:val="24"/>
-          <w:szCs w:val="24"/>
-          <w:lang w:eastAsia="pt-PT"/>
-        </w:rPr>
-        <w:t xml:space="preserve"> poder continuar a trabalhar. Nesse caso, o recomendado é rodar os testes que envolvem as partes que você modificou e só então </w:t>
+        <w:t xml:space="preserve"> pra poder continuar a trabalhar. Nesse caso, o recomendado é rodar os testes que envolvem as partes que você modificou e só então </w:t>
       </w:r>
       <w:proofErr w:type="spellStart"/>
       <w:r>
@@ -5115,6 +4967,15 @@
           <w:szCs w:val="24"/>
           <w:lang w:eastAsia="pt-PT"/>
         </w:rPr>
+      </w:r>
+      <w:r>
+        <w:rPr>
+          <w:rFonts w:ascii="Arial" w:eastAsia="Times New Roman" w:hAnsi="Arial" w:cs="Arial"/>
+          <w:color w:val="093366"/>
+          <w:sz w:val="24"/>
+          <w:szCs w:val="24"/>
+          <w:lang w:eastAsia="pt-PT"/>
+        </w:rPr>
         <w:fldChar w:fldCharType="separate"/>
       </w:r>
       <w:r>
@@ -5299,29 +5160,7 @@
           <w:szCs w:val="24"/>
           <w:lang w:eastAsia="pt-PT"/>
         </w:rPr>
-        <w:t xml:space="preserve"> quebrar se </w:t>
-      </w:r>
-      <w:proofErr w:type="gramStart"/>
-      <w:r>
-        <w:rPr>
-          <w:rFonts w:ascii="Arial" w:eastAsia="Times New Roman" w:hAnsi="Arial" w:cs="Arial"/>
-          <w:color w:val="093366"/>
-          <w:sz w:val="24"/>
-          <w:szCs w:val="24"/>
-          <w:lang w:eastAsia="pt-PT"/>
-        </w:rPr>
-        <w:t>houveram</w:t>
-      </w:r>
-      <w:proofErr w:type="gramEnd"/>
-      <w:r>
-        <w:rPr>
-          <w:rFonts w:ascii="Arial" w:eastAsia="Times New Roman" w:hAnsi="Arial" w:cs="Arial"/>
-          <w:color w:val="093366"/>
-          <w:sz w:val="24"/>
-          <w:szCs w:val="24"/>
-          <w:lang w:eastAsia="pt-PT"/>
-        </w:rPr>
-        <w:t xml:space="preserve"> pequenas mudanças, do que ter de verificar as ultimas 50 classes alteradas no ultimo </w:t>
+        <w:t xml:space="preserve"> quebrar se houveram pequenas mudanças, do que ter de verificar as ultimas 50 classes alteradas no ultimo </w:t>
       </w:r>
       <w:proofErr w:type="spellStart"/>
       <w:r>
@@ -5628,6 +5467,15 @@
           <w:lang w:eastAsia="pt-PT"/>
         </w:rPr>
         <w:instrText xml:space="preserve"> HYPERLINK "http://www.thoughtworks.com/" \t "_blank" </w:instrText>
+      </w:r>
+      <w:r>
+        <w:rPr>
+          <w:rFonts w:ascii="Arial" w:eastAsia="Times New Roman" w:hAnsi="Arial" w:cs="Arial"/>
+          <w:color w:val="093366"/>
+          <w:sz w:val="24"/>
+          <w:szCs w:val="24"/>
+          <w:lang w:eastAsia="pt-PT"/>
+        </w:rPr>
       </w:r>
       <w:r>
         <w:rPr>
@@ -5767,7 +5615,6 @@
           <w:lang w:eastAsia="pt-PT"/>
         </w:rPr>
       </w:pPr>
-      <w:proofErr w:type="gramStart"/>
       <w:r>
         <w:rPr>
           <w:rFonts w:ascii="Courier New" w:eastAsia="Times New Roman" w:hAnsi="Courier New" w:cs="Courier New"/>
@@ -5790,20 +5637,7 @@
           <w:shd w:val="clear" w:color="auto" w:fill="FFFFFF"/>
           <w:lang w:eastAsia="pt-PT"/>
         </w:rPr>
-        <w:t>[</w:t>
-      </w:r>
-      <w:proofErr w:type="gramEnd"/>
-      <w:r>
-        <w:rPr>
-          <w:rFonts w:ascii="Courier New" w:eastAsia="Times New Roman" w:hAnsi="Courier New" w:cs="Courier New"/>
-          <w:color w:val="986801"/>
-          <w:sz w:val="20"/>
-          <w:szCs w:val="20"/>
-          <w:bdr w:val="single" w:sz="6" w:space="12" w:color="CCD5E0" w:frame="1"/>
-          <w:shd w:val="clear" w:color="auto" w:fill="FFFFFF"/>
-          <w:lang w:eastAsia="pt-PT"/>
-        </w:rPr>
-        <w:t>CruiseControl.rb]</w:t>
+        <w:t>[CruiseControl.rb]</w:t>
       </w:r>
       <w:r>
         <w:rPr>
@@ -5969,7 +5803,6 @@
           <w:lang w:val="en-US" w:eastAsia="pt-PT"/>
         </w:rPr>
       </w:pPr>
-      <w:proofErr w:type="gramStart"/>
       <w:r>
         <w:rPr>
           <w:rFonts w:ascii="Courier New" w:eastAsia="Times New Roman" w:hAnsi="Courier New" w:cs="Courier New"/>
@@ -5995,7 +5828,6 @@
         <w:t>[</w:t>
       </w:r>
       <w:proofErr w:type="spellStart"/>
-      <w:proofErr w:type="gramEnd"/>
       <w:r>
         <w:rPr>
           <w:rFonts w:ascii="Courier New" w:eastAsia="Times New Roman" w:hAnsi="Courier New" w:cs="Courier New"/>
@@ -6284,6 +6116,17 @@
           <w:lang w:eastAsia="pt-PT"/>
         </w:rPr>
         <w:instrText xml:space="preserve"> HYPERLINK "http://ccnet.sourceforge.net/CCNET/CCTray.html" \t "_blank" </w:instrText>
+      </w:r>
+      <w:r>
+        <w:rPr>
+          <w:rFonts w:ascii="Arial" w:eastAsia="Times New Roman" w:hAnsi="Arial" w:cs="Arial"/>
+          <w:b/>
+          <w:bCs/>
+          <w:color w:val="093366"/>
+          <w:sz w:val="24"/>
+          <w:szCs w:val="24"/>
+          <w:lang w:eastAsia="pt-PT"/>
+        </w:rPr>
       </w:r>
       <w:r>
         <w:rPr>
@@ -6713,7 +6556,6 @@
           <w:lang w:val="en-US" w:eastAsia="pt-PT"/>
         </w:rPr>
       </w:pPr>
-      <w:proofErr w:type="gramStart"/>
       <w:r>
         <w:rPr>
           <w:rFonts w:ascii="Courier New" w:eastAsia="Times New Roman" w:hAnsi="Courier New" w:cs="Courier New"/>
@@ -6736,20 +6578,7 @@
           <w:shd w:val="clear" w:color="auto" w:fill="FFFFFF"/>
           <w:lang w:val="en-US" w:eastAsia="pt-PT"/>
         </w:rPr>
-        <w:t>[</w:t>
-      </w:r>
-      <w:proofErr w:type="gramEnd"/>
-      <w:r>
-        <w:rPr>
-          <w:rFonts w:ascii="Courier New" w:eastAsia="Times New Roman" w:hAnsi="Courier New" w:cs="Courier New"/>
-          <w:color w:val="986801"/>
-          <w:sz w:val="20"/>
-          <w:szCs w:val="20"/>
-          <w:bdr w:val="single" w:sz="6" w:space="12" w:color="CCD5E0" w:frame="1"/>
-          <w:shd w:val="clear" w:color="auto" w:fill="FFFFFF"/>
-          <w:lang w:val="en-US" w:eastAsia="pt-PT"/>
-        </w:rPr>
-        <w:t>JUnit Report]</w:t>
+        <w:t>[JUnit Report]</w:t>
       </w:r>
       <w:r>
         <w:rPr>
@@ -6867,7 +6696,6 @@
           <w:lang w:eastAsia="pt-PT"/>
         </w:rPr>
       </w:pPr>
-      <w:proofErr w:type="gramStart"/>
       <w:r>
         <w:rPr>
           <w:rFonts w:ascii="Courier New" w:eastAsia="Times New Roman" w:hAnsi="Courier New" w:cs="Courier New"/>
@@ -6891,20 +6719,7 @@
           <w:shd w:val="clear" w:color="auto" w:fill="FFFFFF"/>
           <w:lang w:eastAsia="pt-PT"/>
         </w:rPr>
-        <w:t>[</w:t>
-      </w:r>
-      <w:proofErr w:type="gramEnd"/>
-      <w:r>
-        <w:rPr>
-          <w:rFonts w:ascii="Courier New" w:eastAsia="Times New Roman" w:hAnsi="Courier New" w:cs="Courier New"/>
-          <w:color w:val="986801"/>
-          <w:sz w:val="20"/>
-          <w:szCs w:val="20"/>
-          <w:bdr w:val="single" w:sz="6" w:space="12" w:color="CCD5E0" w:frame="1"/>
-          <w:shd w:val="clear" w:color="auto" w:fill="FFFFFF"/>
-          <w:lang w:eastAsia="pt-PT"/>
-        </w:rPr>
-        <w:t xml:space="preserve">Cobertura </w:t>
+        <w:t xml:space="preserve">[Cobertura </w:t>
       </w:r>
       <w:proofErr w:type="spellStart"/>
       <w:r>
@@ -7112,29 +6927,7 @@
           <w:szCs w:val="24"/>
           <w:lang w:eastAsia="pt-PT"/>
         </w:rPr>
-        <w:t xml:space="preserve"> e em nossos clientes, podemos afirmar que elas de fato nos trazem uma produtividade antes inalcançável. Se você pensa em começar a utilizar </w:t>
-      </w:r>
-      <w:proofErr w:type="gramStart"/>
-      <w:r>
-        <w:rPr>
-          <w:rFonts w:ascii="Arial" w:eastAsia="Times New Roman" w:hAnsi="Arial" w:cs="Arial"/>
-          <w:color w:val="093366"/>
-          <w:sz w:val="24"/>
-          <w:szCs w:val="24"/>
-          <w:lang w:eastAsia="pt-PT"/>
-        </w:rPr>
-        <w:t>alguma ferramentas</w:t>
-      </w:r>
-      <w:proofErr w:type="gramEnd"/>
-      <w:r>
-        <w:rPr>
-          <w:rFonts w:ascii="Arial" w:eastAsia="Times New Roman" w:hAnsi="Arial" w:cs="Arial"/>
-          <w:color w:val="093366"/>
-          <w:sz w:val="24"/>
-          <w:szCs w:val="24"/>
-          <w:lang w:eastAsia="pt-PT"/>
-        </w:rPr>
-        <w:t xml:space="preserve"> de </w:t>
+        <w:t xml:space="preserve"> e em nossos clientes, podemos afirmar que elas de fato nos trazem uma produtividade antes inalcançável. Se você pensa em começar a utilizar alguma ferramentas de </w:t>
       </w:r>
       <w:proofErr w:type="spellStart"/>
       <w:r>
@@ -7178,20 +6971,8 @@
           <w:szCs w:val="24"/>
           <w:lang w:eastAsia="pt-PT"/>
         </w:rPr>
-        <w:t xml:space="preserve"> suas </w:t>
-      </w:r>
-      <w:proofErr w:type="gramStart"/>
-      <w:r>
-        <w:rPr>
-          <w:rFonts w:ascii="Arial" w:eastAsia="Times New Roman" w:hAnsi="Arial" w:cs="Arial"/>
-          <w:color w:val="093366"/>
-          <w:sz w:val="24"/>
-          <w:szCs w:val="24"/>
-          <w:lang w:eastAsia="pt-PT"/>
-        </w:rPr>
-        <w:t>experiências..</w:t>
-      </w:r>
-      <w:proofErr w:type="gramEnd"/>
+        <w:t xml:space="preserve"> suas experiências..</w:t>
+      </w:r>
     </w:p>
     <w:p/>
     <w:p/>
@@ -7235,21 +7016,12 @@
           <w:color w:val="093366"/>
         </w:rPr>
       </w:pPr>
-      <w:proofErr w:type="gramStart"/>
-      <w:r>
-        <w:rPr>
-          <w:rFonts w:ascii="Arial" w:hAnsi="Arial" w:cs="Arial"/>
-          <w:color w:val="093366"/>
-        </w:rPr>
-        <w:t>Integração Continua</w:t>
-      </w:r>
-      <w:proofErr w:type="gramEnd"/>
-      <w:r>
-        <w:rPr>
-          <w:rFonts w:ascii="Arial" w:hAnsi="Arial" w:cs="Arial"/>
-          <w:color w:val="093366"/>
-        </w:rPr>
-        <w:t xml:space="preserve"> - </w:t>
+      <w:r>
+        <w:rPr>
+          <w:rFonts w:ascii="Arial" w:hAnsi="Arial" w:cs="Arial"/>
+          <w:color w:val="093366"/>
+        </w:rPr>
+        <w:t xml:space="preserve">Integração Continua - </w:t>
       </w:r>
       <w:proofErr w:type="spellStart"/>
       <w:r>
@@ -7314,6 +7086,12 @@
           <w:color w:val="093366"/>
         </w:rPr>
         <w:instrText xml:space="preserve"> HYPERLINK "https://blog.caelum.com.br/integracao-continua/" </w:instrText>
+      </w:r>
+      <w:r>
+        <w:rPr>
+          <w:rFonts w:ascii="Arial" w:hAnsi="Arial" w:cs="Arial"/>
+          <w:color w:val="093366"/>
+        </w:rPr>
       </w:r>
       <w:r>
         <w:rPr>
@@ -7406,6 +7184,12 @@
           <w:rFonts w:ascii="Arial" w:hAnsi="Arial" w:cs="Arial"/>
           <w:color w:val="093366"/>
         </w:rPr>
+      </w:r>
+      <w:r>
+        <w:rPr>
+          <w:rFonts w:ascii="Arial" w:hAnsi="Arial" w:cs="Arial"/>
+          <w:color w:val="093366"/>
+        </w:rPr>
         <w:fldChar w:fldCharType="separate"/>
       </w:r>
       <w:r>
@@ -7462,23 +7246,7 @@
           <w:rFonts w:ascii="Arial" w:hAnsi="Arial" w:cs="Arial"/>
           <w:color w:val="093366"/>
         </w:rPr>
-        <w:t xml:space="preserve">, tenhamos um produto pronto </w:t>
-      </w:r>
-      <w:proofErr w:type="gramStart"/>
-      <w:r>
-        <w:rPr>
-          <w:rFonts w:ascii="Arial" w:hAnsi="Arial" w:cs="Arial"/>
-          <w:color w:val="093366"/>
-        </w:rPr>
-        <w:t>pra</w:t>
-      </w:r>
-      <w:proofErr w:type="gramEnd"/>
-      <w:r>
-        <w:rPr>
-          <w:rFonts w:ascii="Arial" w:hAnsi="Arial" w:cs="Arial"/>
-          <w:color w:val="093366"/>
-        </w:rPr>
-        <w:t xml:space="preserve"> ir pra produção. Para garantir que a aplicação está nesta situação, precisamos criar diversos tipos de testes automatizados, como os unitários e os de integração.</w:t>
+        <w:t>, tenhamos um produto pronto pra ir pra produção. Para garantir que a aplicação está nesta situação, precisamos criar diversos tipos de testes automatizados, como os unitários e os de integração.</w:t>
       </w:r>
     </w:p>
     <w:p>
@@ -7544,6 +7312,12 @@
           <w:color w:val="093366"/>
         </w:rPr>
         <w:instrText xml:space="preserve"> HYPERLINK "http://martinfowler.com/articles/continuousIntegration.html" \l "KeepTheBuildFast" \t "_blank" </w:instrText>
+      </w:r>
+      <w:r>
+        <w:rPr>
+          <w:rFonts w:ascii="Arial" w:hAnsi="Arial" w:cs="Arial"/>
+          <w:color w:val="093366"/>
+        </w:rPr>
       </w:r>
       <w:r>
         <w:rPr>
@@ -7648,23 +7422,7 @@
           <w:rFonts w:ascii="Arial" w:hAnsi="Arial" w:cs="Arial"/>
           <w:color w:val="093366"/>
         </w:rPr>
-        <w:t xml:space="preserve"> é um bom limitante superior </w:t>
-      </w:r>
-      <w:proofErr w:type="gramStart"/>
-      <w:r>
-        <w:rPr>
-          <w:rFonts w:ascii="Arial" w:hAnsi="Arial" w:cs="Arial"/>
-          <w:color w:val="093366"/>
-        </w:rPr>
-        <w:t>pro</w:t>
-      </w:r>
-      <w:proofErr w:type="gramEnd"/>
-      <w:r>
-        <w:rPr>
-          <w:rFonts w:ascii="Arial" w:hAnsi="Arial" w:cs="Arial"/>
-          <w:color w:val="093366"/>
-        </w:rPr>
-        <w:t xml:space="preserve"> tempo do seu </w:t>
+        <w:t xml:space="preserve"> é um bom limitante superior pro tempo do seu </w:t>
       </w:r>
       <w:proofErr w:type="spellStart"/>
       <w:r>
@@ -7816,6 +7574,12 @@
           <w:rFonts w:ascii="Arial" w:hAnsi="Arial" w:cs="Arial"/>
           <w:color w:val="093366"/>
         </w:rPr>
+      </w:r>
+      <w:r>
+        <w:rPr>
+          <w:rFonts w:ascii="Arial" w:hAnsi="Arial" w:cs="Arial"/>
+          <w:color w:val="093366"/>
+        </w:rPr>
         <w:fldChar w:fldCharType="separate"/>
       </w:r>
       <w:r>
@@ -7992,6 +7756,12 @@
           <w:rFonts w:ascii="Arial" w:hAnsi="Arial" w:cs="Arial"/>
           <w:color w:val="093366"/>
         </w:rPr>
+      </w:r>
+      <w:r>
+        <w:rPr>
+          <w:rFonts w:ascii="Arial" w:hAnsi="Arial" w:cs="Arial"/>
+          <w:color w:val="093366"/>
+        </w:rPr>
         <w:fldChar w:fldCharType="separate"/>
       </w:r>
       <w:r>
@@ -8474,23 +8244,7 @@
           <w:rFonts w:ascii="Arial" w:hAnsi="Arial" w:cs="Arial"/>
           <w:color w:val="093366"/>
         </w:rPr>
-        <w:t xml:space="preserve">, e </w:t>
-      </w:r>
-      <w:proofErr w:type="gramStart"/>
-      <w:r>
-        <w:rPr>
-          <w:rFonts w:ascii="Arial" w:hAnsi="Arial" w:cs="Arial"/>
-          <w:color w:val="093366"/>
-        </w:rPr>
-        <w:t>registrar</w:t>
-      </w:r>
-      <w:proofErr w:type="gramEnd"/>
-      <w:r>
-        <w:rPr>
-          <w:rFonts w:ascii="Arial" w:hAnsi="Arial" w:cs="Arial"/>
-          <w:color w:val="093366"/>
-        </w:rPr>
-        <w:t xml:space="preserve"> tudo novamente. Se uma máquina que tem os </w:t>
+        <w:t xml:space="preserve">, e registrar tudo novamente. Se uma máquina que tem os </w:t>
       </w:r>
       <w:proofErr w:type="spellStart"/>
       <w:r>
@@ -8634,23 +8388,7 @@
           <w:rFonts w:ascii="Arial" w:hAnsi="Arial" w:cs="Arial"/>
           <w:color w:val="093366"/>
         </w:rPr>
-        <w:t xml:space="preserve"> ficará travado para sempre, e então você terá </w:t>
-      </w:r>
-      <w:proofErr w:type="gramStart"/>
-      <w:r>
-        <w:rPr>
-          <w:rFonts w:ascii="Arial" w:hAnsi="Arial" w:cs="Arial"/>
-          <w:color w:val="093366"/>
-        </w:rPr>
-        <w:t>que</w:t>
-      </w:r>
-      <w:proofErr w:type="gramEnd"/>
-      <w:r>
-        <w:rPr>
-          <w:rFonts w:ascii="Arial" w:hAnsi="Arial" w:cs="Arial"/>
-          <w:color w:val="093366"/>
-        </w:rPr>
-        <w:t xml:space="preserve"> reiniciar todos os programas novamente.</w:t>
+        <w:t xml:space="preserve"> ficará travado para sempre, e então você terá que reiniciar todos os programas novamente.</w:t>
       </w:r>
     </w:p>
     <w:p>
@@ -8737,6 +8475,12 @@
           <w:rFonts w:ascii="Arial" w:hAnsi="Arial" w:cs="Arial"/>
           <w:color w:val="093366"/>
         </w:rPr>
+      </w:r>
+      <w:r>
+        <w:rPr>
+          <w:rFonts w:ascii="Arial" w:hAnsi="Arial" w:cs="Arial"/>
+          <w:color w:val="093366"/>
+        </w:rPr>
         <w:fldChar w:fldCharType="separate"/>
       </w:r>
       <w:r>
@@ -8794,6 +8538,12 @@
           <w:color w:val="093366"/>
         </w:rPr>
         <w:instrText xml:space="preserve"> HYPERLINK "http://lucascs.github.com/selenium-box-agent" \t "_blank" </w:instrText>
+      </w:r>
+      <w:r>
+        <w:rPr>
+          <w:rFonts w:ascii="Arial" w:hAnsi="Arial" w:cs="Arial"/>
+          <w:color w:val="093366"/>
+        </w:rPr>
       </w:r>
       <w:r>
         <w:rPr>
@@ -9020,23 +8770,7 @@
           <w:rFonts w:ascii="Arial" w:hAnsi="Arial" w:cs="Arial"/>
           <w:color w:val="093366"/>
         </w:rPr>
-        <w:t xml:space="preserve"> do seu servidor) e </w:t>
-      </w:r>
-      <w:proofErr w:type="gramStart"/>
-      <w:r>
-        <w:rPr>
-          <w:rFonts w:ascii="Arial" w:hAnsi="Arial" w:cs="Arial"/>
-          <w:color w:val="093366"/>
-        </w:rPr>
-        <w:t>registrar</w:t>
-      </w:r>
-      <w:proofErr w:type="gramEnd"/>
-      <w:r>
-        <w:rPr>
-          <w:rFonts w:ascii="Arial" w:hAnsi="Arial" w:cs="Arial"/>
-          <w:color w:val="093366"/>
-        </w:rPr>
-        <w:t xml:space="preserve"> os Box </w:t>
+        <w:t xml:space="preserve"> do seu servidor) e registrar os Box </w:t>
       </w:r>
       <w:proofErr w:type="spellStart"/>
       <w:r>
@@ -9113,7 +8847,6 @@
           <w:shd w:val="clear" w:color="auto" w:fill="FFFFFF"/>
         </w:rPr>
       </w:pPr>
-      <w:proofErr w:type="gramStart"/>
       <w:r>
         <w:rPr>
           <w:rStyle w:val="HTMLCode"/>
@@ -9121,17 +8854,7 @@
           <w:bdr w:val="single" w:sz="6" w:space="12" w:color="CCD5E0" w:frame="1"/>
           <w:shd w:val="clear" w:color="auto" w:fill="FFFFFF"/>
         </w:rPr>
-        <w:t>![</w:t>
-      </w:r>
-      <w:proofErr w:type="gramEnd"/>
-      <w:r>
-        <w:rPr>
-          <w:rStyle w:val="HTMLCode"/>
-          <w:color w:val="383A42"/>
-          <w:bdr w:val="single" w:sz="6" w:space="12" w:color="CCD5E0" w:frame="1"/>
-          <w:shd w:val="clear" w:color="auto" w:fill="FFFFFF"/>
-        </w:rPr>
-        <w:t xml:space="preserve">Página Principal </w:t>
+        <w:t xml:space="preserve">![Página Principal </w:t>
       </w:r>
       <w:r>
         <w:rPr>
@@ -9366,7 +9089,6 @@
           <w:shd w:val="clear" w:color="auto" w:fill="FFFFFF"/>
         </w:rPr>
       </w:pPr>
-      <w:proofErr w:type="gramStart"/>
       <w:r>
         <w:rPr>
           <w:rStyle w:val="HTMLCode"/>
@@ -9374,17 +9096,7 @@
           <w:bdr w:val="single" w:sz="6" w:space="12" w:color="CCD5E0" w:frame="1"/>
           <w:shd w:val="clear" w:color="auto" w:fill="FFFFFF"/>
         </w:rPr>
-        <w:t>![</w:t>
-      </w:r>
-      <w:proofErr w:type="gramEnd"/>
-      <w:r>
-        <w:rPr>
-          <w:rStyle w:val="HTMLCode"/>
-          <w:color w:val="383A42"/>
-          <w:bdr w:val="single" w:sz="6" w:space="12" w:color="CCD5E0" w:frame="1"/>
-          <w:shd w:val="clear" w:color="auto" w:fill="FFFFFF"/>
-        </w:rPr>
-        <w:t>box adicionado](assets/integracao-continua-builds-rapidos-com-grids-e-paralelismo/hub2</w:t>
+        <w:t>![box adicionado](assets/integracao-continua-builds-rapidos-com-grids-e-paralelismo/hub2</w:t>
       </w:r>
       <w:r>
         <w:rPr>
@@ -9578,7 +9290,6 @@
           <w:color w:val="093366"/>
         </w:rPr>
       </w:pPr>
-      <w:proofErr w:type="gramStart"/>
       <w:r>
         <w:rPr>
           <w:rStyle w:val="HTMLCode"/>
@@ -9589,7 +9300,6 @@
         <w:t>![</w:t>
       </w:r>
       <w:proofErr w:type="spellStart"/>
-      <w:proofErr w:type="gramEnd"/>
       <w:r>
         <w:rPr>
           <w:rStyle w:val="HTMLCode"/>
@@ -9694,23 +9404,7 @@
           <w:rFonts w:ascii="Arial" w:hAnsi="Arial" w:cs="Arial"/>
           <w:color w:val="093366"/>
         </w:rPr>
-        <w:t xml:space="preserve"> de todos os Boxes </w:t>
-      </w:r>
-      <w:proofErr w:type="gramStart"/>
-      <w:r>
-        <w:rPr>
-          <w:rFonts w:ascii="Arial" w:hAnsi="Arial" w:cs="Arial"/>
-          <w:color w:val="093366"/>
-        </w:rPr>
-        <w:t>registrados</w:t>
-      </w:r>
-      <w:proofErr w:type="gramEnd"/>
-      <w:r>
-        <w:rPr>
-          <w:rFonts w:ascii="Arial" w:hAnsi="Arial" w:cs="Arial"/>
-          <w:color w:val="093366"/>
-        </w:rPr>
-        <w:t xml:space="preserve">. Se uma máquina de Box cair, o </w:t>
+        <w:t xml:space="preserve"> de todos os Boxes registrados. Se uma máquina de Box cair, o </w:t>
       </w:r>
       <w:proofErr w:type="spellStart"/>
       <w:r>
@@ -9806,23 +9500,7 @@
           <w:rFonts w:ascii="Arial" w:hAnsi="Arial" w:cs="Arial"/>
           <w:color w:val="093366"/>
         </w:rPr>
-        <w:t xml:space="preserve"> </w:t>
-      </w:r>
-      <w:proofErr w:type="gramStart"/>
-      <w:r>
-        <w:rPr>
-          <w:rFonts w:ascii="Arial" w:hAnsi="Arial" w:cs="Arial"/>
-          <w:color w:val="093366"/>
-        </w:rPr>
-        <w:t>registra</w:t>
-      </w:r>
-      <w:proofErr w:type="gramEnd"/>
-      <w:r>
-        <w:rPr>
-          <w:rFonts w:ascii="Arial" w:hAnsi="Arial" w:cs="Arial"/>
-          <w:color w:val="093366"/>
-        </w:rPr>
-        <w:t xml:space="preserve"> todos eles automaticamente também. Se um teste esquecer de devolver um </w:t>
+        <w:t xml:space="preserve"> registra todos eles automaticamente também. Se um teste esquecer de devolver um </w:t>
       </w:r>
       <w:proofErr w:type="spellStart"/>
       <w:r>
@@ -9919,23 +9597,7 @@
           <w:rFonts w:ascii="Arial" w:hAnsi="Arial" w:cs="Arial"/>
           <w:color w:val="093366"/>
         </w:rPr>
-        <w:t xml:space="preserve"> simultâneas de testes. Se a aplicação crescer mais, é só </w:t>
-      </w:r>
-      <w:proofErr w:type="gramStart"/>
-      <w:r>
-        <w:rPr>
-          <w:rFonts w:ascii="Arial" w:hAnsi="Arial" w:cs="Arial"/>
-          <w:color w:val="093366"/>
-        </w:rPr>
-        <w:t>registrar</w:t>
-      </w:r>
-      <w:proofErr w:type="gramEnd"/>
-      <w:r>
-        <w:rPr>
-          <w:rFonts w:ascii="Arial" w:hAnsi="Arial" w:cs="Arial"/>
-          <w:color w:val="093366"/>
-        </w:rPr>
-        <w:t xml:space="preserve"> mais </w:t>
+        <w:t xml:space="preserve"> simultâneas de testes. Se a aplicação crescer mais, é só registrar mais </w:t>
       </w:r>
       <w:proofErr w:type="spellStart"/>
       <w:r>
@@ -10001,23 +9663,7 @@
           <w:color w:val="093366"/>
         </w:rPr>
         <w:lastRenderedPageBreak/>
-        <w:t xml:space="preserve">O resultado? Uma equipe mais propensa a corrigir seus próprios erros </w:t>
-      </w:r>
-      <w:proofErr w:type="gramStart"/>
-      <w:r>
-        <w:rPr>
-          <w:rFonts w:ascii="Arial" w:hAnsi="Arial" w:cs="Arial"/>
-          <w:color w:val="093366"/>
-        </w:rPr>
-        <w:t>a</w:t>
-      </w:r>
-      <w:proofErr w:type="gramEnd"/>
-      <w:r>
-        <w:rPr>
-          <w:rFonts w:ascii="Arial" w:hAnsi="Arial" w:cs="Arial"/>
-          <w:color w:val="093366"/>
-        </w:rPr>
-        <w:t xml:space="preserve"> medida que eles são cometidos, sem ter que esperar o feedback de um cliente, possivelmente furioso, sobre algo que foi quebrado na última entrega.</w:t>
+        <w:t>O resultado? Uma equipe mais propensa a corrigir seus próprios erros a medida que eles são cometidos, sem ter que esperar o feedback de um cliente, possivelmente furioso, sobre algo que foi quebrado na última entrega.</w:t>
       </w:r>
     </w:p>
     <w:p>
@@ -10326,6 +9972,12 @@
           <w:rFonts w:ascii="Arial" w:hAnsi="Arial" w:cs="Arial"/>
           <w:color w:val="093366"/>
         </w:rPr>
+      </w:r>
+      <w:r>
+        <w:rPr>
+          <w:rFonts w:ascii="Arial" w:hAnsi="Arial" w:cs="Arial"/>
+          <w:color w:val="093366"/>
+        </w:rPr>
         <w:fldChar w:fldCharType="separate"/>
       </w:r>
       <w:r>
@@ -10555,23 +10207,7 @@
           <w:rFonts w:ascii="Arial" w:hAnsi="Arial" w:cs="Arial"/>
           <w:color w:val="093366"/>
         </w:rPr>
-        <w:t xml:space="preserve">. Primeiro o projeto é compilado, depois os testes unitários são executados. Essas duas fases do pipeline são </w:t>
-      </w:r>
-      <w:proofErr w:type="gramStart"/>
-      <w:r>
-        <w:rPr>
-          <w:rFonts w:ascii="Arial" w:hAnsi="Arial" w:cs="Arial"/>
-          <w:color w:val="093366"/>
-        </w:rPr>
-        <w:t>padrão</w:t>
-      </w:r>
-      <w:proofErr w:type="gramEnd"/>
-      <w:r>
-        <w:rPr>
-          <w:rFonts w:ascii="Arial" w:hAnsi="Arial" w:cs="Arial"/>
-          <w:color w:val="093366"/>
-        </w:rPr>
-        <w:t xml:space="preserve"> para linguagens compiladas como Java. Em algumas empresas devido ao código legado ter um acoplamento muito alto, essa primeira fase já envolve mudanças na maneira de trabalhar e na qualidade do código gerado pelos desenvolvedores.</w:t>
+        <w:t>. Primeiro o projeto é compilado, depois os testes unitários são executados. Essas duas fases do pipeline são padrão para linguagens compiladas como Java. Em algumas empresas devido ao código legado ter um acoplamento muito alto, essa primeira fase já envolve mudanças na maneira de trabalhar e na qualidade do código gerado pelos desenvolvedores.</w:t>
       </w:r>
     </w:p>
     <w:p>
@@ -10620,6 +10256,12 @@
           <w:color w:val="093366"/>
         </w:rPr>
         <w:instrText xml:space="preserve"> HYPERLINK "http://www.slideshare.net/spriebsch/end-to-end-web-testing-with-selenium-presentation" \t "_blank" </w:instrText>
+      </w:r>
+      <w:r>
+        <w:rPr>
+          <w:rFonts w:ascii="Arial" w:hAnsi="Arial" w:cs="Arial"/>
+          <w:color w:val="093366"/>
+        </w:rPr>
       </w:r>
       <w:r>
         <w:rPr>
@@ -10917,6 +10559,964 @@
       <w:r>
         <w:t xml:space="preserve"> </w:t>
       </w:r>
+    </w:p>
+    <w:p/>
+    <w:p/>
+    <w:p/>
+    <w:p/>
+    <w:p/>
+    <w:p/>
+    <w:p/>
+    <w:p/>
+    <w:p/>
+    <w:p/>
+    <w:p/>
+    <w:p/>
+    <w:p>
+      <w:pPr>
+        <w:pStyle w:val="NormalWeb"/>
+        <w:shd w:val="clear" w:color="auto" w:fill="FFFFFF"/>
+        <w:spacing w:before="0" w:beforeAutospacing="0" w:after="0" w:afterAutospacing="0"/>
+        <w:rPr>
+          <w:rFonts w:ascii="Source Serif Pro" w:hAnsi="Source Serif Pro"/>
+          <w:color w:val="3D464D"/>
+          <w:sz w:val="27"/>
+          <w:szCs w:val="27"/>
+        </w:rPr>
+      </w:pPr>
+      <w:r>
+        <w:rPr>
+          <w:rFonts w:ascii="Source Serif Pro" w:hAnsi="Source Serif Pro"/>
+          <w:color w:val="3D464D"/>
+          <w:sz w:val="27"/>
+          <w:szCs w:val="27"/>
+        </w:rPr>
+        <w:t>A </w:t>
+      </w:r>
+      <w:r>
+        <w:rPr>
+          <w:rStyle w:val="Strong"/>
+          <w:rFonts w:ascii="Source Serif Pro" w:hAnsi="Source Serif Pro"/>
+          <w:color w:val="3D464D"/>
+          <w:sz w:val="27"/>
+          <w:szCs w:val="27"/>
+        </w:rPr>
+        <w:t>Entrega Contínua</w:t>
+      </w:r>
+      <w:r>
+        <w:rPr>
+          <w:rFonts w:ascii="Source Serif Pro" w:hAnsi="Source Serif Pro"/>
+          <w:color w:val="3D464D"/>
+          <w:sz w:val="27"/>
+          <w:szCs w:val="27"/>
+        </w:rPr>
+        <w:t> e todos os conceitos e práticas relacionados são bastante discutidos na literatura e web em geral, devido a sua importância.</w:t>
+      </w:r>
+    </w:p>
+    <w:p>
+      <w:pPr>
+        <w:pStyle w:val="NormalWeb"/>
+        <w:shd w:val="clear" w:color="auto" w:fill="FFFFFF"/>
+        <w:spacing w:before="360" w:beforeAutospacing="0" w:after="360" w:afterAutospacing="0"/>
+        <w:rPr>
+          <w:rFonts w:ascii="Source Serif Pro" w:hAnsi="Source Serif Pro"/>
+          <w:color w:val="3D464D"/>
+          <w:sz w:val="27"/>
+          <w:szCs w:val="27"/>
+        </w:rPr>
+      </w:pPr>
+      <w:r>
+        <w:rPr>
+          <w:rFonts w:ascii="Source Serif Pro" w:hAnsi="Source Serif Pro"/>
+          <w:color w:val="3D464D"/>
+          <w:sz w:val="27"/>
+          <w:szCs w:val="27"/>
+        </w:rPr>
+        <w:t>Seguem algumas fontes que usamos para criar este curso:</w:t>
+      </w:r>
+    </w:p>
+    <w:p>
+      <w:pPr>
+        <w:numPr>
+          <w:ilvl w:val="0"/>
+          <w:numId w:val="3"/>
+        </w:numPr>
+        <w:shd w:val="clear" w:color="auto" w:fill="FFFFFF"/>
+        <w:spacing w:after="0" w:line="240" w:lineRule="auto"/>
+        <w:ind w:left="1200"/>
+        <w:rPr>
+          <w:rFonts w:ascii="Source Serif Pro" w:hAnsi="Source Serif Pro"/>
+          <w:color w:val="3D464D"/>
+          <w:sz w:val="27"/>
+          <w:szCs w:val="27"/>
+        </w:rPr>
+      </w:pPr>
+      <w:r>
+        <w:rPr>
+          <w:rFonts w:ascii="Source Serif Pro" w:hAnsi="Source Serif Pro"/>
+          <w:color w:val="3D464D"/>
+          <w:sz w:val="27"/>
+          <w:szCs w:val="27"/>
+        </w:rPr>
+        <w:t>Livro </w:t>
+      </w:r>
+      <w:proofErr w:type="spellStart"/>
+      <w:r>
+        <w:rPr>
+          <w:rFonts w:ascii="Source Serif Pro" w:hAnsi="Source Serif Pro"/>
+          <w:color w:val="3D464D"/>
+          <w:sz w:val="27"/>
+          <w:szCs w:val="27"/>
+        </w:rPr>
+        <w:fldChar w:fldCharType="begin"/>
+      </w:r>
+      <w:r>
+        <w:rPr>
+          <w:rFonts w:ascii="Source Serif Pro" w:hAnsi="Source Serif Pro"/>
+          <w:color w:val="3D464D"/>
+          <w:sz w:val="27"/>
+          <w:szCs w:val="27"/>
+        </w:rPr>
+        <w:instrText xml:space="preserve"> HYPERLINK "https://www.amazon.com.br/Continuous-Delivery-Deployment-Automation-Addison-Wesley-ebook/dp/B003YMNVC0" \t "_blank" </w:instrText>
+      </w:r>
+      <w:r>
+        <w:rPr>
+          <w:rFonts w:ascii="Source Serif Pro" w:hAnsi="Source Serif Pro"/>
+          <w:color w:val="3D464D"/>
+          <w:sz w:val="27"/>
+          <w:szCs w:val="27"/>
+        </w:rPr>
+        <w:fldChar w:fldCharType="separate"/>
+      </w:r>
+      <w:r>
+        <w:rPr>
+          <w:rStyle w:val="Strong"/>
+          <w:rFonts w:ascii="Source Serif Pro" w:hAnsi="Source Serif Pro"/>
+          <w:sz w:val="27"/>
+          <w:szCs w:val="27"/>
+        </w:rPr>
+        <w:t>Continuous</w:t>
+      </w:r>
+      <w:proofErr w:type="spellEnd"/>
+      <w:r>
+        <w:rPr>
+          <w:rStyle w:val="Strong"/>
+          <w:rFonts w:ascii="Source Serif Pro" w:hAnsi="Source Serif Pro"/>
+          <w:sz w:val="27"/>
+          <w:szCs w:val="27"/>
+        </w:rPr>
+        <w:t xml:space="preserve"> </w:t>
+      </w:r>
+      <w:proofErr w:type="spellStart"/>
+      <w:r>
+        <w:rPr>
+          <w:rStyle w:val="Strong"/>
+          <w:rFonts w:ascii="Source Serif Pro" w:hAnsi="Source Serif Pro"/>
+          <w:sz w:val="27"/>
+          <w:szCs w:val="27"/>
+        </w:rPr>
+        <w:t>Delivery</w:t>
+      </w:r>
+      <w:proofErr w:type="spellEnd"/>
+      <w:r>
+        <w:rPr>
+          <w:rFonts w:ascii="Source Serif Pro" w:hAnsi="Source Serif Pro"/>
+          <w:color w:val="3D464D"/>
+          <w:sz w:val="27"/>
+          <w:szCs w:val="27"/>
+        </w:rPr>
+        <w:fldChar w:fldCharType="end"/>
+      </w:r>
+      <w:r>
+        <w:rPr>
+          <w:rFonts w:ascii="Source Serif Pro" w:hAnsi="Source Serif Pro"/>
+          <w:color w:val="3D464D"/>
+          <w:sz w:val="27"/>
+          <w:szCs w:val="27"/>
+        </w:rPr>
+        <w:t>, do </w:t>
+      </w:r>
+      <w:proofErr w:type="spellStart"/>
+      <w:r>
+        <w:rPr>
+          <w:rStyle w:val="Strong"/>
+          <w:rFonts w:ascii="Source Serif Pro" w:hAnsi="Source Serif Pro"/>
+          <w:color w:val="3D464D"/>
+          <w:sz w:val="27"/>
+          <w:szCs w:val="27"/>
+        </w:rPr>
+        <w:t>Jez</w:t>
+      </w:r>
+      <w:proofErr w:type="spellEnd"/>
+      <w:r>
+        <w:rPr>
+          <w:rStyle w:val="Strong"/>
+          <w:rFonts w:ascii="Source Serif Pro" w:hAnsi="Source Serif Pro"/>
+          <w:color w:val="3D464D"/>
+          <w:sz w:val="27"/>
+          <w:szCs w:val="27"/>
+        </w:rPr>
+        <w:t xml:space="preserve"> </w:t>
+      </w:r>
+      <w:proofErr w:type="spellStart"/>
+      <w:r>
+        <w:rPr>
+          <w:rStyle w:val="Strong"/>
+          <w:rFonts w:ascii="Source Serif Pro" w:hAnsi="Source Serif Pro"/>
+          <w:color w:val="3D464D"/>
+          <w:sz w:val="27"/>
+          <w:szCs w:val="27"/>
+        </w:rPr>
+        <w:t>Humble</w:t>
+      </w:r>
+      <w:proofErr w:type="spellEnd"/>
+    </w:p>
+    <w:p>
+      <w:pPr>
+        <w:numPr>
+          <w:ilvl w:val="0"/>
+          <w:numId w:val="3"/>
+        </w:numPr>
+        <w:shd w:val="clear" w:color="auto" w:fill="FFFFFF"/>
+        <w:spacing w:after="0" w:line="240" w:lineRule="auto"/>
+        <w:ind w:left="1200"/>
+        <w:rPr>
+          <w:rFonts w:ascii="Source Serif Pro" w:hAnsi="Source Serif Pro"/>
+          <w:color w:val="3D464D"/>
+          <w:sz w:val="27"/>
+          <w:szCs w:val="27"/>
+        </w:rPr>
+      </w:pPr>
+      <w:r>
+        <w:rPr>
+          <w:rFonts w:ascii="Source Serif Pro" w:hAnsi="Source Serif Pro"/>
+          <w:color w:val="3D464D"/>
+          <w:sz w:val="27"/>
+          <w:szCs w:val="27"/>
+        </w:rPr>
+        <w:t>Livro </w:t>
+      </w:r>
+      <w:proofErr w:type="spellStart"/>
+      <w:r>
+        <w:rPr>
+          <w:rFonts w:ascii="Source Serif Pro" w:hAnsi="Source Serif Pro"/>
+          <w:color w:val="3D464D"/>
+          <w:sz w:val="27"/>
+          <w:szCs w:val="27"/>
+        </w:rPr>
+        <w:fldChar w:fldCharType="begin"/>
+      </w:r>
+      <w:r>
+        <w:rPr>
+          <w:rFonts w:ascii="Source Serif Pro" w:hAnsi="Source Serif Pro"/>
+          <w:color w:val="3D464D"/>
+          <w:sz w:val="27"/>
+          <w:szCs w:val="27"/>
+        </w:rPr>
+        <w:instrText xml:space="preserve"> HYPERLINK "https://www.amazon.com.br/DevOps-Handbook-World-Class-Reliability-Organizations-ebook/dp/B01M9ASFQ3/" \t "_blank" </w:instrText>
+      </w:r>
+      <w:r>
+        <w:rPr>
+          <w:rFonts w:ascii="Source Serif Pro" w:hAnsi="Source Serif Pro"/>
+          <w:color w:val="3D464D"/>
+          <w:sz w:val="27"/>
+          <w:szCs w:val="27"/>
+        </w:rPr>
+        <w:fldChar w:fldCharType="separate"/>
+      </w:r>
+      <w:r>
+        <w:rPr>
+          <w:rStyle w:val="Strong"/>
+          <w:rFonts w:ascii="Source Serif Pro" w:hAnsi="Source Serif Pro"/>
+          <w:sz w:val="27"/>
+          <w:szCs w:val="27"/>
+        </w:rPr>
+        <w:t>DevOps</w:t>
+      </w:r>
+      <w:proofErr w:type="spellEnd"/>
+      <w:r>
+        <w:rPr>
+          <w:rStyle w:val="Strong"/>
+          <w:rFonts w:ascii="Source Serif Pro" w:hAnsi="Source Serif Pro"/>
+          <w:sz w:val="27"/>
+          <w:szCs w:val="27"/>
+        </w:rPr>
+        <w:t xml:space="preserve"> </w:t>
+      </w:r>
+      <w:proofErr w:type="spellStart"/>
+      <w:r>
+        <w:rPr>
+          <w:rStyle w:val="Strong"/>
+          <w:rFonts w:ascii="Source Serif Pro" w:hAnsi="Source Serif Pro"/>
+          <w:sz w:val="27"/>
+          <w:szCs w:val="27"/>
+        </w:rPr>
+        <w:t>Handbook</w:t>
+      </w:r>
+      <w:proofErr w:type="spellEnd"/>
+      <w:r>
+        <w:rPr>
+          <w:rFonts w:ascii="Source Serif Pro" w:hAnsi="Source Serif Pro"/>
+          <w:color w:val="3D464D"/>
+          <w:sz w:val="27"/>
+          <w:szCs w:val="27"/>
+        </w:rPr>
+        <w:fldChar w:fldCharType="end"/>
+      </w:r>
+      <w:r>
+        <w:rPr>
+          <w:rFonts w:ascii="Source Serif Pro" w:hAnsi="Source Serif Pro"/>
+          <w:color w:val="3D464D"/>
+          <w:sz w:val="27"/>
+          <w:szCs w:val="27"/>
+        </w:rPr>
+        <w:t>, do </w:t>
+      </w:r>
+      <w:r>
+        <w:rPr>
+          <w:rStyle w:val="Strong"/>
+          <w:rFonts w:ascii="Source Serif Pro" w:hAnsi="Source Serif Pro"/>
+          <w:color w:val="3D464D"/>
+          <w:sz w:val="27"/>
+          <w:szCs w:val="27"/>
+        </w:rPr>
+        <w:t>Gene Kim</w:t>
+      </w:r>
+    </w:p>
+    <w:p>
+      <w:pPr>
+        <w:numPr>
+          <w:ilvl w:val="0"/>
+          <w:numId w:val="3"/>
+        </w:numPr>
+        <w:shd w:val="clear" w:color="auto" w:fill="FFFFFF"/>
+        <w:spacing w:after="0" w:line="240" w:lineRule="auto"/>
+        <w:ind w:left="1200"/>
+        <w:rPr>
+          <w:rFonts w:ascii="Source Serif Pro" w:hAnsi="Source Serif Pro"/>
+          <w:color w:val="3D464D"/>
+          <w:sz w:val="27"/>
+          <w:szCs w:val="27"/>
+        </w:rPr>
+      </w:pPr>
+      <w:r>
+        <w:rPr>
+          <w:rFonts w:ascii="Source Serif Pro" w:hAnsi="Source Serif Pro"/>
+          <w:color w:val="3D464D"/>
+          <w:sz w:val="27"/>
+          <w:szCs w:val="27"/>
+        </w:rPr>
+        <w:t>Livro </w:t>
+      </w:r>
+      <w:proofErr w:type="spellStart"/>
+      <w:r>
+        <w:rPr>
+          <w:rFonts w:ascii="Source Serif Pro" w:hAnsi="Source Serif Pro"/>
+          <w:color w:val="3D464D"/>
+          <w:sz w:val="27"/>
+          <w:szCs w:val="27"/>
+        </w:rPr>
+        <w:fldChar w:fldCharType="begin"/>
+      </w:r>
+      <w:r>
+        <w:rPr>
+          <w:rFonts w:ascii="Source Serif Pro" w:hAnsi="Source Serif Pro"/>
+          <w:color w:val="3D464D"/>
+          <w:sz w:val="27"/>
+          <w:szCs w:val="27"/>
+        </w:rPr>
+        <w:instrText xml:space="preserve"> HYPERLINK "https://www.casadocodigo.com.br/products/livro-devops" \t "_blank" </w:instrText>
+      </w:r>
+      <w:r>
+        <w:rPr>
+          <w:rFonts w:ascii="Source Serif Pro" w:hAnsi="Source Serif Pro"/>
+          <w:color w:val="3D464D"/>
+          <w:sz w:val="27"/>
+          <w:szCs w:val="27"/>
+        </w:rPr>
+        <w:fldChar w:fldCharType="separate"/>
+      </w:r>
+      <w:r>
+        <w:rPr>
+          <w:rStyle w:val="Strong"/>
+          <w:rFonts w:ascii="Source Serif Pro" w:hAnsi="Source Serif Pro"/>
+          <w:sz w:val="27"/>
+          <w:szCs w:val="27"/>
+        </w:rPr>
+        <w:t>DevOps</w:t>
+      </w:r>
+      <w:proofErr w:type="spellEnd"/>
+      <w:r>
+        <w:rPr>
+          <w:rFonts w:ascii="Source Serif Pro" w:hAnsi="Source Serif Pro"/>
+          <w:color w:val="3D464D"/>
+          <w:sz w:val="27"/>
+          <w:szCs w:val="27"/>
+        </w:rPr>
+        <w:fldChar w:fldCharType="end"/>
+      </w:r>
+      <w:r>
+        <w:rPr>
+          <w:rFonts w:ascii="Source Serif Pro" w:hAnsi="Source Serif Pro"/>
+          <w:color w:val="3D464D"/>
+          <w:sz w:val="27"/>
+          <w:szCs w:val="27"/>
+        </w:rPr>
+        <w:t>, da </w:t>
+      </w:r>
+      <w:r>
+        <w:rPr>
+          <w:rStyle w:val="Strong"/>
+          <w:rFonts w:ascii="Source Serif Pro" w:hAnsi="Source Serif Pro"/>
+          <w:color w:val="3D464D"/>
+          <w:sz w:val="27"/>
+          <w:szCs w:val="27"/>
+        </w:rPr>
+        <w:t>Casa do Código</w:t>
+      </w:r>
+      <w:r>
+        <w:rPr>
+          <w:rFonts w:ascii="Source Serif Pro" w:hAnsi="Source Serif Pro"/>
+          <w:color w:val="3D464D"/>
+          <w:sz w:val="27"/>
+          <w:szCs w:val="27"/>
+        </w:rPr>
+        <w:t>, do </w:t>
+      </w:r>
+      <w:r>
+        <w:rPr>
+          <w:rStyle w:val="Strong"/>
+          <w:rFonts w:ascii="Source Serif Pro" w:hAnsi="Source Serif Pro"/>
+          <w:color w:val="3D464D"/>
+          <w:sz w:val="27"/>
+          <w:szCs w:val="27"/>
+        </w:rPr>
+        <w:t>Danilo Sato</w:t>
+      </w:r>
+    </w:p>
+    <w:p>
+      <w:pPr>
+        <w:numPr>
+          <w:ilvl w:val="0"/>
+          <w:numId w:val="3"/>
+        </w:numPr>
+        <w:shd w:val="clear" w:color="auto" w:fill="FFFFFF"/>
+        <w:spacing w:after="0" w:line="240" w:lineRule="auto"/>
+        <w:ind w:left="1200"/>
+        <w:rPr>
+          <w:rFonts w:ascii="Source Serif Pro" w:hAnsi="Source Serif Pro"/>
+          <w:color w:val="3D464D"/>
+          <w:sz w:val="27"/>
+          <w:szCs w:val="27"/>
+        </w:rPr>
+      </w:pPr>
+      <w:r>
+        <w:rPr>
+          <w:rFonts w:ascii="Source Serif Pro" w:hAnsi="Source Serif Pro"/>
+          <w:color w:val="3D464D"/>
+          <w:sz w:val="27"/>
+          <w:szCs w:val="27"/>
+        </w:rPr>
+        <w:t xml:space="preserve">Artigo da </w:t>
+      </w:r>
+      <w:proofErr w:type="spellStart"/>
+      <w:r>
+        <w:rPr>
+          <w:rFonts w:ascii="Source Serif Pro" w:hAnsi="Source Serif Pro"/>
+          <w:color w:val="3D464D"/>
+          <w:sz w:val="27"/>
+          <w:szCs w:val="27"/>
+        </w:rPr>
+        <w:t>ThoughtWorks</w:t>
+      </w:r>
+      <w:proofErr w:type="spellEnd"/>
+      <w:r>
+        <w:rPr>
+          <w:rFonts w:ascii="Source Serif Pro" w:hAnsi="Source Serif Pro"/>
+          <w:color w:val="3D464D"/>
+          <w:sz w:val="27"/>
+          <w:szCs w:val="27"/>
+        </w:rPr>
+        <w:t>: </w:t>
+      </w:r>
+      <w:proofErr w:type="spellStart"/>
+      <w:r>
+        <w:rPr>
+          <w:rFonts w:ascii="Source Serif Pro" w:hAnsi="Source Serif Pro"/>
+          <w:color w:val="3D464D"/>
+          <w:sz w:val="27"/>
+          <w:szCs w:val="27"/>
+        </w:rPr>
+        <w:fldChar w:fldCharType="begin"/>
+      </w:r>
+      <w:r>
+        <w:rPr>
+          <w:rFonts w:ascii="Source Serif Pro" w:hAnsi="Source Serif Pro"/>
+          <w:color w:val="3D464D"/>
+          <w:sz w:val="27"/>
+          <w:szCs w:val="27"/>
+        </w:rPr>
+        <w:instrText xml:space="preserve"> HYPERLINK "https://www.thoughtworks.com/pt/continuous-integration" \t "_blank" </w:instrText>
+      </w:r>
+      <w:r>
+        <w:rPr>
+          <w:rFonts w:ascii="Source Serif Pro" w:hAnsi="Source Serif Pro"/>
+          <w:color w:val="3D464D"/>
+          <w:sz w:val="27"/>
+          <w:szCs w:val="27"/>
+        </w:rPr>
+        <w:fldChar w:fldCharType="separate"/>
+      </w:r>
+      <w:r>
+        <w:rPr>
+          <w:rStyle w:val="Hyperlink"/>
+          <w:rFonts w:ascii="Source Serif Pro" w:hAnsi="Source Serif Pro"/>
+          <w:sz w:val="27"/>
+          <w:szCs w:val="27"/>
+        </w:rPr>
+        <w:t>Continuous</w:t>
+      </w:r>
+      <w:proofErr w:type="spellEnd"/>
+      <w:r>
+        <w:rPr>
+          <w:rStyle w:val="Hyperlink"/>
+          <w:rFonts w:ascii="Source Serif Pro" w:hAnsi="Source Serif Pro"/>
+          <w:sz w:val="27"/>
+          <w:szCs w:val="27"/>
+        </w:rPr>
+        <w:t xml:space="preserve"> </w:t>
+      </w:r>
+      <w:proofErr w:type="spellStart"/>
+      <w:r>
+        <w:rPr>
+          <w:rStyle w:val="Hyperlink"/>
+          <w:rFonts w:ascii="Source Serif Pro" w:hAnsi="Source Serif Pro"/>
+          <w:sz w:val="27"/>
+          <w:szCs w:val="27"/>
+        </w:rPr>
+        <w:t>integration</w:t>
+      </w:r>
+      <w:proofErr w:type="spellEnd"/>
+      <w:r>
+        <w:rPr>
+          <w:rFonts w:ascii="Source Serif Pro" w:hAnsi="Source Serif Pro"/>
+          <w:color w:val="3D464D"/>
+          <w:sz w:val="27"/>
+          <w:szCs w:val="27"/>
+        </w:rPr>
+        <w:fldChar w:fldCharType="end"/>
+      </w:r>
+    </w:p>
+    <w:p>
+      <w:pPr>
+        <w:numPr>
+          <w:ilvl w:val="0"/>
+          <w:numId w:val="3"/>
+        </w:numPr>
+        <w:shd w:val="clear" w:color="auto" w:fill="FFFFFF"/>
+        <w:spacing w:after="0" w:line="240" w:lineRule="auto"/>
+        <w:ind w:left="1200"/>
+        <w:rPr>
+          <w:rFonts w:ascii="Source Serif Pro" w:hAnsi="Source Serif Pro"/>
+          <w:color w:val="3D464D"/>
+          <w:sz w:val="27"/>
+          <w:szCs w:val="27"/>
+        </w:rPr>
+      </w:pPr>
+      <w:r>
+        <w:rPr>
+          <w:rFonts w:ascii="Source Serif Pro" w:hAnsi="Source Serif Pro"/>
+          <w:color w:val="3D464D"/>
+          <w:sz w:val="27"/>
+          <w:szCs w:val="27"/>
+        </w:rPr>
+        <w:t>Série de artigos do </w:t>
+      </w:r>
+      <w:r>
+        <w:rPr>
+          <w:rStyle w:val="Strong"/>
+          <w:rFonts w:ascii="Source Serif Pro" w:hAnsi="Source Serif Pro"/>
+          <w:color w:val="3D464D"/>
+          <w:sz w:val="27"/>
+          <w:szCs w:val="27"/>
+        </w:rPr>
+        <w:t xml:space="preserve">Martin </w:t>
+      </w:r>
+      <w:proofErr w:type="spellStart"/>
+      <w:r>
+        <w:rPr>
+          <w:rStyle w:val="Strong"/>
+          <w:rFonts w:ascii="Source Serif Pro" w:hAnsi="Source Serif Pro"/>
+          <w:color w:val="3D464D"/>
+          <w:sz w:val="27"/>
+          <w:szCs w:val="27"/>
+        </w:rPr>
+        <w:t>Fowler</w:t>
+      </w:r>
+      <w:proofErr w:type="spellEnd"/>
+      <w:r>
+        <w:rPr>
+          <w:rFonts w:ascii="Source Serif Pro" w:hAnsi="Source Serif Pro"/>
+          <w:color w:val="3D464D"/>
+          <w:sz w:val="27"/>
+          <w:szCs w:val="27"/>
+        </w:rPr>
+        <w:t> sobre </w:t>
+      </w:r>
+      <w:r>
+        <w:rPr>
+          <w:rStyle w:val="Strong"/>
+          <w:rFonts w:ascii="Source Serif Pro" w:hAnsi="Source Serif Pro"/>
+          <w:color w:val="3D464D"/>
+          <w:sz w:val="27"/>
+          <w:szCs w:val="27"/>
+        </w:rPr>
+        <w:t>Entrega Contínua</w:t>
+      </w:r>
+      <w:r>
+        <w:rPr>
+          <w:rFonts w:ascii="Source Serif Pro" w:hAnsi="Source Serif Pro"/>
+          <w:color w:val="3D464D"/>
+          <w:sz w:val="27"/>
+          <w:szCs w:val="27"/>
+        </w:rPr>
+        <w:t>: </w:t>
+      </w:r>
+      <w:hyperlink r:id="rId29" w:tgtFrame="_blank" w:history="1">
+        <w:r>
+          <w:rPr>
+            <w:rStyle w:val="Hyperlink"/>
+            <w:rFonts w:ascii="Source Serif Pro" w:hAnsi="Source Serif Pro"/>
+            <w:sz w:val="27"/>
+            <w:szCs w:val="27"/>
+          </w:rPr>
+          <w:t xml:space="preserve">Software </w:t>
+        </w:r>
+        <w:proofErr w:type="spellStart"/>
+        <w:r>
+          <w:rPr>
+            <w:rStyle w:val="Hyperlink"/>
+            <w:rFonts w:ascii="Source Serif Pro" w:hAnsi="Source Serif Pro"/>
+            <w:sz w:val="27"/>
+            <w:szCs w:val="27"/>
+          </w:rPr>
+          <w:t>Delivery</w:t>
+        </w:r>
+        <w:proofErr w:type="spellEnd"/>
+        <w:r>
+          <w:rPr>
+            <w:rStyle w:val="Hyperlink"/>
+            <w:rFonts w:ascii="Source Serif Pro" w:hAnsi="Source Serif Pro"/>
+            <w:sz w:val="27"/>
+            <w:szCs w:val="27"/>
+          </w:rPr>
+          <w:t xml:space="preserve"> Guide</w:t>
+        </w:r>
+      </w:hyperlink>
+    </w:p>
+    <w:p>
+      <w:pPr>
+        <w:numPr>
+          <w:ilvl w:val="0"/>
+          <w:numId w:val="3"/>
+        </w:numPr>
+        <w:shd w:val="clear" w:color="auto" w:fill="FFFFFF"/>
+        <w:spacing w:after="0" w:line="240" w:lineRule="auto"/>
+        <w:ind w:left="1200"/>
+        <w:rPr>
+          <w:rFonts w:ascii="Source Serif Pro" w:hAnsi="Source Serif Pro"/>
+          <w:color w:val="3D464D"/>
+          <w:sz w:val="27"/>
+          <w:szCs w:val="27"/>
+        </w:rPr>
+      </w:pPr>
+      <w:r>
+        <w:rPr>
+          <w:rFonts w:ascii="Source Serif Pro" w:hAnsi="Source Serif Pro"/>
+          <w:color w:val="3D464D"/>
+          <w:sz w:val="27"/>
+          <w:szCs w:val="27"/>
+        </w:rPr>
+        <w:t>Série de artigos da </w:t>
+      </w:r>
+      <w:proofErr w:type="spellStart"/>
+      <w:r>
+        <w:rPr>
+          <w:rStyle w:val="Strong"/>
+          <w:rFonts w:ascii="Source Serif Pro" w:hAnsi="Source Serif Pro"/>
+          <w:color w:val="3D464D"/>
+          <w:sz w:val="27"/>
+          <w:szCs w:val="27"/>
+        </w:rPr>
+        <w:t>Caelum</w:t>
+      </w:r>
+      <w:proofErr w:type="spellEnd"/>
+      <w:r>
+        <w:rPr>
+          <w:rFonts w:ascii="Source Serif Pro" w:hAnsi="Source Serif Pro"/>
+          <w:color w:val="3D464D"/>
+          <w:sz w:val="27"/>
+          <w:szCs w:val="27"/>
+        </w:rPr>
+        <w:t>:</w:t>
+      </w:r>
+    </w:p>
+    <w:p>
+      <w:pPr>
+        <w:numPr>
+          <w:ilvl w:val="1"/>
+          <w:numId w:val="3"/>
+        </w:numPr>
+        <w:shd w:val="clear" w:color="auto" w:fill="FFFFFF"/>
+        <w:spacing w:after="0" w:line="240" w:lineRule="auto"/>
+        <w:ind w:left="2400"/>
+        <w:rPr>
+          <w:rFonts w:ascii="Source Serif Pro" w:hAnsi="Source Serif Pro"/>
+          <w:color w:val="3D464D"/>
+          <w:sz w:val="27"/>
+          <w:szCs w:val="27"/>
+        </w:rPr>
+      </w:pPr>
+      <w:hyperlink r:id="rId30" w:tgtFrame="_blank" w:history="1">
+        <w:proofErr w:type="spellStart"/>
+        <w:r>
+          <w:rPr>
+            <w:rStyle w:val="Hyperlink"/>
+            <w:rFonts w:ascii="Source Serif Pro" w:hAnsi="Source Serif Pro"/>
+            <w:sz w:val="27"/>
+            <w:szCs w:val="27"/>
+          </w:rPr>
+          <w:t>Branches</w:t>
+        </w:r>
+        <w:proofErr w:type="spellEnd"/>
+        <w:r>
+          <w:rPr>
+            <w:rStyle w:val="Hyperlink"/>
+            <w:rFonts w:ascii="Source Serif Pro" w:hAnsi="Source Serif Pro"/>
+            <w:sz w:val="27"/>
+            <w:szCs w:val="27"/>
+          </w:rPr>
+          <w:t xml:space="preserve"> e integração contínua: o problema de </w:t>
+        </w:r>
+        <w:proofErr w:type="spellStart"/>
+        <w:r>
+          <w:rPr>
+            <w:rStyle w:val="Hyperlink"/>
+            <w:rFonts w:ascii="Source Serif Pro" w:hAnsi="Source Serif Pro"/>
+            <w:sz w:val="27"/>
+            <w:szCs w:val="27"/>
+          </w:rPr>
+          <w:t>feature</w:t>
+        </w:r>
+        <w:proofErr w:type="spellEnd"/>
+        <w:r>
+          <w:rPr>
+            <w:rStyle w:val="Hyperlink"/>
+            <w:rFonts w:ascii="Source Serif Pro" w:hAnsi="Source Serif Pro"/>
+            <w:sz w:val="27"/>
+            <w:szCs w:val="27"/>
+          </w:rPr>
+          <w:t xml:space="preserve"> </w:t>
+        </w:r>
+        <w:proofErr w:type="spellStart"/>
+        <w:r>
+          <w:rPr>
+            <w:rStyle w:val="Hyperlink"/>
+            <w:rFonts w:ascii="Source Serif Pro" w:hAnsi="Source Serif Pro"/>
+            <w:sz w:val="27"/>
+            <w:szCs w:val="27"/>
+          </w:rPr>
+          <w:t>branches</w:t>
+        </w:r>
+        <w:proofErr w:type="spellEnd"/>
+      </w:hyperlink>
+    </w:p>
+    <w:p>
+      <w:pPr>
+        <w:numPr>
+          <w:ilvl w:val="1"/>
+          <w:numId w:val="3"/>
+        </w:numPr>
+        <w:shd w:val="clear" w:color="auto" w:fill="FFFFFF"/>
+        <w:spacing w:after="0" w:line="240" w:lineRule="auto"/>
+        <w:ind w:left="2400"/>
+        <w:rPr>
+          <w:rFonts w:ascii="Source Serif Pro" w:hAnsi="Source Serif Pro"/>
+          <w:color w:val="3D464D"/>
+          <w:sz w:val="27"/>
+          <w:szCs w:val="27"/>
+        </w:rPr>
+      </w:pPr>
+      <w:hyperlink r:id="rId31" w:tgtFrame="_blank" w:history="1">
+        <w:r>
+          <w:rPr>
+            <w:rStyle w:val="Hyperlink"/>
+            <w:rFonts w:ascii="Source Serif Pro" w:hAnsi="Source Serif Pro"/>
+            <w:sz w:val="27"/>
+            <w:szCs w:val="27"/>
+          </w:rPr>
+          <w:t xml:space="preserve">Integração Contínua - </w:t>
+        </w:r>
+        <w:proofErr w:type="spellStart"/>
+        <w:r>
+          <w:rPr>
+            <w:rStyle w:val="Hyperlink"/>
+            <w:rFonts w:ascii="Source Serif Pro" w:hAnsi="Source Serif Pro"/>
+            <w:sz w:val="27"/>
+            <w:szCs w:val="27"/>
+          </w:rPr>
+          <w:t>Builds</w:t>
+        </w:r>
+        <w:proofErr w:type="spellEnd"/>
+        <w:r>
+          <w:rPr>
+            <w:rStyle w:val="Hyperlink"/>
+            <w:rFonts w:ascii="Source Serif Pro" w:hAnsi="Source Serif Pro"/>
+            <w:sz w:val="27"/>
+            <w:szCs w:val="27"/>
+          </w:rPr>
+          <w:t xml:space="preserve"> rápidos com </w:t>
+        </w:r>
+        <w:proofErr w:type="spellStart"/>
+        <w:r>
+          <w:rPr>
+            <w:rStyle w:val="Hyperlink"/>
+            <w:rFonts w:ascii="Source Serif Pro" w:hAnsi="Source Serif Pro"/>
+            <w:sz w:val="27"/>
+            <w:szCs w:val="27"/>
+          </w:rPr>
+          <w:t>Grids</w:t>
+        </w:r>
+        <w:proofErr w:type="spellEnd"/>
+        <w:r>
+          <w:rPr>
+            <w:rStyle w:val="Hyperlink"/>
+            <w:rFonts w:ascii="Source Serif Pro" w:hAnsi="Source Serif Pro"/>
+            <w:sz w:val="27"/>
+            <w:szCs w:val="27"/>
+          </w:rPr>
+          <w:t xml:space="preserve"> e paralelismo</w:t>
+        </w:r>
+      </w:hyperlink>
+    </w:p>
+    <w:p>
+      <w:pPr>
+        <w:numPr>
+          <w:ilvl w:val="1"/>
+          <w:numId w:val="3"/>
+        </w:numPr>
+        <w:shd w:val="clear" w:color="auto" w:fill="FFFFFF"/>
+        <w:spacing w:after="0" w:line="240" w:lineRule="auto"/>
+        <w:ind w:left="2400"/>
+        <w:rPr>
+          <w:rFonts w:ascii="Source Serif Pro" w:hAnsi="Source Serif Pro"/>
+          <w:color w:val="3D464D"/>
+          <w:sz w:val="27"/>
+          <w:szCs w:val="27"/>
+        </w:rPr>
+      </w:pPr>
+      <w:hyperlink r:id="rId32" w:tgtFrame="_blank" w:history="1">
+        <w:r>
+          <w:rPr>
+            <w:rStyle w:val="Hyperlink"/>
+            <w:rFonts w:ascii="Source Serif Pro" w:hAnsi="Source Serif Pro"/>
+            <w:sz w:val="27"/>
+            <w:szCs w:val="27"/>
+          </w:rPr>
+          <w:t xml:space="preserve">Integração contínua: </w:t>
+        </w:r>
+        <w:proofErr w:type="spellStart"/>
+        <w:r>
+          <w:rPr>
+            <w:rStyle w:val="Hyperlink"/>
+            <w:rFonts w:ascii="Source Serif Pro" w:hAnsi="Source Serif Pro"/>
+            <w:sz w:val="27"/>
+            <w:szCs w:val="27"/>
+          </w:rPr>
+          <w:t>deploys</w:t>
+        </w:r>
+        <w:proofErr w:type="spellEnd"/>
+        <w:r>
+          <w:rPr>
+            <w:rStyle w:val="Hyperlink"/>
+            <w:rFonts w:ascii="Source Serif Pro" w:hAnsi="Source Serif Pro"/>
+            <w:sz w:val="27"/>
+            <w:szCs w:val="27"/>
+          </w:rPr>
+          <w:t xml:space="preserve"> e aprovações sem dor de cabeça para o cliente</w:t>
+        </w:r>
+      </w:hyperlink>
+    </w:p>
+    <w:p>
+      <w:pPr>
+        <w:numPr>
+          <w:ilvl w:val="0"/>
+          <w:numId w:val="3"/>
+        </w:numPr>
+        <w:shd w:val="clear" w:color="auto" w:fill="FFFFFF"/>
+        <w:spacing w:after="0" w:line="240" w:lineRule="auto"/>
+        <w:ind w:left="1200"/>
+        <w:rPr>
+          <w:rFonts w:ascii="Source Serif Pro" w:hAnsi="Source Serif Pro"/>
+          <w:color w:val="3D464D"/>
+          <w:sz w:val="27"/>
+          <w:szCs w:val="27"/>
+        </w:rPr>
+      </w:pPr>
+      <w:hyperlink r:id="rId33" w:tgtFrame="_blank" w:history="1">
+        <w:r>
+          <w:rPr>
+            <w:rStyle w:val="Hyperlink"/>
+            <w:rFonts w:ascii="Source Serif Pro" w:hAnsi="Source Serif Pro"/>
+            <w:sz w:val="27"/>
+            <w:szCs w:val="27"/>
+          </w:rPr>
+          <w:t>Artigos sobre Entrega Contínua e padrões relacionados</w:t>
+        </w:r>
+      </w:hyperlink>
+      <w:r>
+        <w:rPr>
+          <w:rFonts w:ascii="Source Serif Pro" w:hAnsi="Source Serif Pro"/>
+          <w:color w:val="3D464D"/>
+          <w:sz w:val="27"/>
+          <w:szCs w:val="27"/>
+        </w:rPr>
+        <w:t>, do </w:t>
+      </w:r>
+      <w:proofErr w:type="spellStart"/>
+      <w:r>
+        <w:rPr>
+          <w:rStyle w:val="Strong"/>
+          <w:rFonts w:ascii="Source Serif Pro" w:hAnsi="Source Serif Pro"/>
+          <w:color w:val="3D464D"/>
+          <w:sz w:val="27"/>
+          <w:szCs w:val="27"/>
+        </w:rPr>
+        <w:t>Jez</w:t>
+      </w:r>
+      <w:proofErr w:type="spellEnd"/>
+      <w:r>
+        <w:rPr>
+          <w:rStyle w:val="Strong"/>
+          <w:rFonts w:ascii="Source Serif Pro" w:hAnsi="Source Serif Pro"/>
+          <w:color w:val="3D464D"/>
+          <w:sz w:val="27"/>
+          <w:szCs w:val="27"/>
+        </w:rPr>
+        <w:t xml:space="preserve"> </w:t>
+      </w:r>
+      <w:proofErr w:type="spellStart"/>
+      <w:r>
+        <w:rPr>
+          <w:rStyle w:val="Strong"/>
+          <w:rFonts w:ascii="Source Serif Pro" w:hAnsi="Source Serif Pro"/>
+          <w:color w:val="3D464D"/>
+          <w:sz w:val="27"/>
+          <w:szCs w:val="27"/>
+        </w:rPr>
+        <w:t>Humble</w:t>
+      </w:r>
+      <w:proofErr w:type="spellEnd"/>
     </w:p>
     <w:p/>
     <w:sectPr>
@@ -11229,11 +11829,163 @@
       </w:rPr>
     </w:lvl>
   </w:abstractNum>
+  <w:abstractNum w:abstractNumId="2" w15:restartNumberingAfterBreak="0">
+    <w:nsid w:val="6F852209"/>
+    <w:multiLevelType w:val="multilevel"/>
+    <w:tmpl w:val="FDB83C40"/>
+    <w:lvl w:ilvl="0">
+      <w:start w:val="1"/>
+      <w:numFmt w:val="bullet"/>
+      <w:lvlText w:val=""/>
+      <w:lvlJc w:val="left"/>
+      <w:pPr>
+        <w:tabs>
+          <w:tab w:val="num" w:pos="720"/>
+        </w:tabs>
+        <w:ind w:left="720" w:hanging="360"/>
+      </w:pPr>
+      <w:rPr>
+        <w:rFonts w:ascii="Symbol" w:hAnsi="Symbol" w:hint="default"/>
+        <w:sz w:val="20"/>
+      </w:rPr>
+    </w:lvl>
+    <w:lvl w:ilvl="1">
+      <w:start w:val="1"/>
+      <w:numFmt w:val="bullet"/>
+      <w:lvlText w:val="o"/>
+      <w:lvlJc w:val="left"/>
+      <w:pPr>
+        <w:tabs>
+          <w:tab w:val="num" w:pos="1440"/>
+        </w:tabs>
+        <w:ind w:left="1440" w:hanging="360"/>
+      </w:pPr>
+      <w:rPr>
+        <w:rFonts w:ascii="Courier New" w:hAnsi="Courier New" w:hint="default"/>
+        <w:sz w:val="20"/>
+      </w:rPr>
+    </w:lvl>
+    <w:lvl w:ilvl="2" w:tentative="1">
+      <w:start w:val="1"/>
+      <w:numFmt w:val="bullet"/>
+      <w:lvlText w:val=""/>
+      <w:lvlJc w:val="left"/>
+      <w:pPr>
+        <w:tabs>
+          <w:tab w:val="num" w:pos="2160"/>
+        </w:tabs>
+        <w:ind w:left="2160" w:hanging="360"/>
+      </w:pPr>
+      <w:rPr>
+        <w:rFonts w:ascii="Wingdings" w:hAnsi="Wingdings" w:hint="default"/>
+        <w:sz w:val="20"/>
+      </w:rPr>
+    </w:lvl>
+    <w:lvl w:ilvl="3" w:tentative="1">
+      <w:start w:val="1"/>
+      <w:numFmt w:val="bullet"/>
+      <w:lvlText w:val=""/>
+      <w:lvlJc w:val="left"/>
+      <w:pPr>
+        <w:tabs>
+          <w:tab w:val="num" w:pos="2880"/>
+        </w:tabs>
+        <w:ind w:left="2880" w:hanging="360"/>
+      </w:pPr>
+      <w:rPr>
+        <w:rFonts w:ascii="Wingdings" w:hAnsi="Wingdings" w:hint="default"/>
+        <w:sz w:val="20"/>
+      </w:rPr>
+    </w:lvl>
+    <w:lvl w:ilvl="4" w:tentative="1">
+      <w:start w:val="1"/>
+      <w:numFmt w:val="bullet"/>
+      <w:lvlText w:val=""/>
+      <w:lvlJc w:val="left"/>
+      <w:pPr>
+        <w:tabs>
+          <w:tab w:val="num" w:pos="3600"/>
+        </w:tabs>
+        <w:ind w:left="3600" w:hanging="360"/>
+      </w:pPr>
+      <w:rPr>
+        <w:rFonts w:ascii="Wingdings" w:hAnsi="Wingdings" w:hint="default"/>
+        <w:sz w:val="20"/>
+      </w:rPr>
+    </w:lvl>
+    <w:lvl w:ilvl="5" w:tentative="1">
+      <w:start w:val="1"/>
+      <w:numFmt w:val="bullet"/>
+      <w:lvlText w:val=""/>
+      <w:lvlJc w:val="left"/>
+      <w:pPr>
+        <w:tabs>
+          <w:tab w:val="num" w:pos="4320"/>
+        </w:tabs>
+        <w:ind w:left="4320" w:hanging="360"/>
+      </w:pPr>
+      <w:rPr>
+        <w:rFonts w:ascii="Wingdings" w:hAnsi="Wingdings" w:hint="default"/>
+        <w:sz w:val="20"/>
+      </w:rPr>
+    </w:lvl>
+    <w:lvl w:ilvl="6" w:tentative="1">
+      <w:start w:val="1"/>
+      <w:numFmt w:val="bullet"/>
+      <w:lvlText w:val=""/>
+      <w:lvlJc w:val="left"/>
+      <w:pPr>
+        <w:tabs>
+          <w:tab w:val="num" w:pos="5040"/>
+        </w:tabs>
+        <w:ind w:left="5040" w:hanging="360"/>
+      </w:pPr>
+      <w:rPr>
+        <w:rFonts w:ascii="Wingdings" w:hAnsi="Wingdings" w:hint="default"/>
+        <w:sz w:val="20"/>
+      </w:rPr>
+    </w:lvl>
+    <w:lvl w:ilvl="7" w:tentative="1">
+      <w:start w:val="1"/>
+      <w:numFmt w:val="bullet"/>
+      <w:lvlText w:val=""/>
+      <w:lvlJc w:val="left"/>
+      <w:pPr>
+        <w:tabs>
+          <w:tab w:val="num" w:pos="5760"/>
+        </w:tabs>
+        <w:ind w:left="5760" w:hanging="360"/>
+      </w:pPr>
+      <w:rPr>
+        <w:rFonts w:ascii="Wingdings" w:hAnsi="Wingdings" w:hint="default"/>
+        <w:sz w:val="20"/>
+      </w:rPr>
+    </w:lvl>
+    <w:lvl w:ilvl="8" w:tentative="1">
+      <w:start w:val="1"/>
+      <w:numFmt w:val="bullet"/>
+      <w:lvlText w:val=""/>
+      <w:lvlJc w:val="left"/>
+      <w:pPr>
+        <w:tabs>
+          <w:tab w:val="num" w:pos="6480"/>
+        </w:tabs>
+        <w:ind w:left="6480" w:hanging="360"/>
+      </w:pPr>
+      <w:rPr>
+        <w:rFonts w:ascii="Wingdings" w:hAnsi="Wingdings" w:hint="default"/>
+        <w:sz w:val="20"/>
+      </w:rPr>
+    </w:lvl>
+  </w:abstractNum>
   <w:num w:numId="1" w16cid:durableId="578558149">
     <w:abstractNumId w:val="0"/>
   </w:num>
   <w:num w:numId="2" w16cid:durableId="55788267">
     <w:abstractNumId w:val="1"/>
+  </w:num>
+  <w:num w:numId="3" w16cid:durableId="57824190">
+    <w:abstractNumId w:val="2"/>
   </w:num>
 </w:numbering>
 </file>
